--- a/Referências.docx
+++ b/Referências.docx
@@ -427,7 +427,27 @@
             <w:u w:val="single"/>
             <w:lang w:eastAsia="pt-BR"/>
           </w:rPr>
-          <w:t>http://www.vs.inf.ethz.ch/publ/papers/Internet-of-things.pdf</w:t>
+          <w:t>http://www.vs.inf.ethz.ch/pu</w:t>
+        </w:r>
+        <w:r>
+          <w:rPr>
+            <w:rFonts w:ascii="Arial" w:eastAsia="Times New Roman" w:hAnsi="Arial" w:cs="Arial"/>
+            <w:color w:val="1155CC"/>
+            <w:highlight w:val="yellow"/>
+            <w:u w:val="single"/>
+            <w:lang w:eastAsia="pt-BR"/>
+          </w:rPr>
+          <w:t>b</w:t>
+        </w:r>
+        <w:r>
+          <w:rPr>
+            <w:rFonts w:ascii="Arial" w:eastAsia="Times New Roman" w:hAnsi="Arial" w:cs="Arial"/>
+            <w:color w:val="1155CC"/>
+            <w:highlight w:val="yellow"/>
+            <w:u w:val="single"/>
+            <w:lang w:eastAsia="pt-BR"/>
+          </w:rPr>
+          <w:t>l/papers/Internet-of-things.pdf</w:t>
         </w:r>
       </w:hyperlink>
     </w:p>
@@ -791,7 +811,27 @@
             <w:u w:val="single"/>
             <w:lang w:eastAsia="pt-BR"/>
           </w:rPr>
-          <w:t>https://www.cognizant.com/InsightsWhitepapers/Reaping-the-Benefits-of-the-Internet-of-Things.pdf</w:t>
+          <w:t>https://www.cognizant.c</w:t>
+        </w:r>
+        <w:r>
+          <w:rPr>
+            <w:rFonts w:ascii="Arial" w:eastAsia="Times New Roman" w:hAnsi="Arial" w:cs="Arial"/>
+            <w:color w:val="1155CC"/>
+            <w:highlight w:val="yellow"/>
+            <w:u w:val="single"/>
+            <w:lang w:eastAsia="pt-BR"/>
+          </w:rPr>
+          <w:t>o</w:t>
+        </w:r>
+        <w:r>
+          <w:rPr>
+            <w:rFonts w:ascii="Arial" w:eastAsia="Times New Roman" w:hAnsi="Arial" w:cs="Arial"/>
+            <w:color w:val="1155CC"/>
+            <w:highlight w:val="yellow"/>
+            <w:u w:val="single"/>
+            <w:lang w:eastAsia="pt-BR"/>
+          </w:rPr>
+          <w:t>m/InsightsWhitepapers/Reaping-the-Benefits-of-the-Internet-of-Things.pdf</w:t>
         </w:r>
       </w:hyperlink>
     </w:p>
@@ -1167,7 +1207,57 @@
             <w:u w:val="single"/>
             <w:lang w:eastAsia="pt-BR"/>
           </w:rPr>
-          <w:t>http://www.cisco.com/c/dam/en_us/about/ac79/docs/innov/IoT_IBSG_0411FINAL.pdf</w:t>
+          <w:t>http://www.cisco.com/c/dam/en_u</w:t>
+        </w:r>
+        <w:r>
+          <w:rPr>
+            <w:rFonts w:ascii="Arial" w:eastAsia="Times New Roman" w:hAnsi="Arial" w:cs="Arial"/>
+            <w:color w:val="1155CC"/>
+            <w:highlight w:val="yellow"/>
+            <w:u w:val="single"/>
+            <w:lang w:eastAsia="pt-BR"/>
+          </w:rPr>
+          <w:t>s</w:t>
+        </w:r>
+        <w:r>
+          <w:rPr>
+            <w:rFonts w:ascii="Arial" w:eastAsia="Times New Roman" w:hAnsi="Arial" w:cs="Arial"/>
+            <w:color w:val="1155CC"/>
+            <w:highlight w:val="yellow"/>
+            <w:u w:val="single"/>
+            <w:lang w:eastAsia="pt-BR"/>
+          </w:rPr>
+          <w:t>/</w:t>
+        </w:r>
+        <w:r>
+          <w:rPr>
+            <w:rFonts w:ascii="Arial" w:eastAsia="Times New Roman" w:hAnsi="Arial" w:cs="Arial"/>
+            <w:color w:val="1155CC"/>
+            <w:highlight w:val="yellow"/>
+            <w:u w:val="single"/>
+            <w:lang w:eastAsia="pt-BR"/>
+          </w:rPr>
+          <w:t>a</w:t>
+        </w:r>
+        <w:r>
+          <w:rPr>
+            <w:rFonts w:ascii="Arial" w:eastAsia="Times New Roman" w:hAnsi="Arial" w:cs="Arial"/>
+            <w:color w:val="1155CC"/>
+            <w:highlight w:val="yellow"/>
+            <w:u w:val="single"/>
+            <w:lang w:eastAsia="pt-BR"/>
+          </w:rPr>
+          <w:t>b</w:t>
+        </w:r>
+        <w:r>
+          <w:rPr>
+            <w:rFonts w:ascii="Arial" w:eastAsia="Times New Roman" w:hAnsi="Arial" w:cs="Arial"/>
+            <w:color w:val="1155CC"/>
+            <w:highlight w:val="yellow"/>
+            <w:u w:val="single"/>
+            <w:lang w:eastAsia="pt-BR"/>
+          </w:rPr>
+          <w:t>out/ac79/docs/innov/IoT_IBSG_0411FINAL.pdf</w:t>
         </w:r>
       </w:hyperlink>
     </w:p>
@@ -1435,7 +1525,27 @@
             <w:u w:val="single"/>
             <w:lang w:eastAsia="pt-BR"/>
           </w:rPr>
-          <w:t>https://hbr.org/resources/pdfs/comm/verizon/18980_HBR_Verizon_IoT_Nov_14.pdf</w:t>
+          <w:t>https://hbr.org/resources/pdfs/comm/v</w:t>
+        </w:r>
+        <w:r>
+          <w:rPr>
+            <w:rFonts w:ascii="Arial" w:eastAsia="Times New Roman" w:hAnsi="Arial" w:cs="Arial"/>
+            <w:color w:val="1155CC"/>
+            <w:highlight w:val="yellow"/>
+            <w:u w:val="single"/>
+            <w:lang w:eastAsia="pt-BR"/>
+          </w:rPr>
+          <w:t>e</w:t>
+        </w:r>
+        <w:r>
+          <w:rPr>
+            <w:rFonts w:ascii="Arial" w:eastAsia="Times New Roman" w:hAnsi="Arial" w:cs="Arial"/>
+            <w:color w:val="1155CC"/>
+            <w:highlight w:val="yellow"/>
+            <w:u w:val="single"/>
+            <w:lang w:eastAsia="pt-BR"/>
+          </w:rPr>
+          <w:t>rizon/18980_HBR_Verizon_IoT_Nov_14.pdf</w:t>
         </w:r>
       </w:hyperlink>
     </w:p>
@@ -1746,7 +1856,25 @@
             <w:u w:val="single"/>
             <w:lang w:eastAsia="pt-BR"/>
           </w:rPr>
-          <w:t>http://www.internet-of-things-research.eu/pdf/Converging_Technologies_for_Smart_Environments_and_Integrated_Ecosystems_IERC_Book_Open_Access_2013.pdf</w:t>
+          <w:t>http://www.internet-of-things-research.eu/pdf/Converg</w:t>
+        </w:r>
+        <w:r>
+          <w:rPr>
+            <w:rFonts w:ascii="Arial" w:eastAsia="Times New Roman" w:hAnsi="Arial" w:cs="Arial"/>
+            <w:color w:val="1155CC"/>
+            <w:u w:val="single"/>
+            <w:lang w:eastAsia="pt-BR"/>
+          </w:rPr>
+          <w:t>i</w:t>
+        </w:r>
+        <w:r>
+          <w:rPr>
+            <w:rFonts w:ascii="Arial" w:eastAsia="Times New Roman" w:hAnsi="Arial" w:cs="Arial"/>
+            <w:color w:val="1155CC"/>
+            <w:u w:val="single"/>
+            <w:lang w:eastAsia="pt-BR"/>
+          </w:rPr>
+          <w:t>ng_Technologies_for_Smart_Environments_and_Integrated_Ecosystems_IERC_Book_Open_Access_2013.pdf</w:t>
         </w:r>
       </w:hyperlink>
     </w:p>
@@ -2014,7 +2142,25 @@
             <w:u w:val="single"/>
             <w:lang w:eastAsia="pt-BR"/>
           </w:rPr>
-          <w:t>http://www.cisco.com/c/dam/en_us/solutions/trends/iot/introduction_to_IoT_november.pdf</w:t>
+          <w:t>http://www.cisco.com/c/dam/e</w:t>
+        </w:r>
+        <w:r>
+          <w:rPr>
+            <w:rFonts w:ascii="Arial" w:eastAsia="Times New Roman" w:hAnsi="Arial" w:cs="Arial"/>
+            <w:color w:val="1155CC"/>
+            <w:u w:val="single"/>
+            <w:lang w:eastAsia="pt-BR"/>
+          </w:rPr>
+          <w:t>n</w:t>
+        </w:r>
+        <w:r>
+          <w:rPr>
+            <w:rFonts w:ascii="Arial" w:eastAsia="Times New Roman" w:hAnsi="Arial" w:cs="Arial"/>
+            <w:color w:val="1155CC"/>
+            <w:u w:val="single"/>
+            <w:lang w:eastAsia="pt-BR"/>
+          </w:rPr>
+          <w:t>_us/solutions/trends/iot/introduction_to_IoT_november.pdf</w:t>
         </w:r>
       </w:hyperlink>
     </w:p>
@@ -2429,7 +2575,25 @@
             <w:u w:val="single"/>
             <w:lang w:eastAsia="pt-BR"/>
           </w:rPr>
-          <w:t>http://cordis.europa.eu/fp7/ict/enet/documents/publications/iot-between-the-internet-revolution.pdf</w:t>
+          <w:t>http://cordis.europa.eu/fp7/ict/enet/documents/publications/iot-between-the-internet-revolution.p</w:t>
+        </w:r>
+        <w:r>
+          <w:rPr>
+            <w:rFonts w:ascii="Arial" w:eastAsia="Times New Roman" w:hAnsi="Arial" w:cs="Arial"/>
+            <w:color w:val="1155CC"/>
+            <w:u w:val="single"/>
+            <w:lang w:eastAsia="pt-BR"/>
+          </w:rPr>
+          <w:t>d</w:t>
+        </w:r>
+        <w:r>
+          <w:rPr>
+            <w:rFonts w:ascii="Arial" w:eastAsia="Times New Roman" w:hAnsi="Arial" w:cs="Arial"/>
+            <w:color w:val="1155CC"/>
+            <w:u w:val="single"/>
+            <w:lang w:eastAsia="pt-BR"/>
+          </w:rPr>
+          <w:t>f</w:t>
         </w:r>
       </w:hyperlink>
     </w:p>
@@ -2765,7 +2929,7 @@
             <w:u w:val="single"/>
             <w:lang w:eastAsia="pt-BR"/>
           </w:rPr>
-          <w:t>--really-big-d</w:t>
+          <w:t>--really-big-da</w:t>
         </w:r>
         <w:r>
           <w:rPr>
@@ -2774,7 +2938,7 @@
             <w:u w:val="single"/>
             <w:lang w:eastAsia="pt-BR"/>
           </w:rPr>
-          <w:t>a</w:t>
+          <w:t>t</w:t>
         </w:r>
         <w:r>
           <w:rPr>
@@ -2783,7 +2947,7 @@
             <w:u w:val="single"/>
             <w:lang w:eastAsia="pt-BR"/>
           </w:rPr>
-          <w:t>ta.html</w:t>
+          <w:t>a.html</w:t>
         </w:r>
       </w:hyperlink>
     </w:p>
@@ -2821,13 +2985,17 @@
         <w:rPr>
           <w:rFonts w:ascii="Arial" w:eastAsia="Times New Roman" w:hAnsi="Arial" w:cs="Arial"/>
           <w:color w:val="000000"/>
-          <w:lang w:eastAsia="pt-BR"/>
-        </w:rPr>
-      </w:pPr>
-      <w:r>
-        <w:rPr>
-          <w:rFonts w:ascii="Arial" w:eastAsia="Times New Roman" w:hAnsi="Arial" w:cs="Arial"/>
-          <w:color w:val="000000"/>
+          <w:highlight w:val="yellow"/>
+          <w:lang w:eastAsia="pt-BR"/>
+        </w:rPr>
+      </w:pPr>
+      <w:bookmarkStart w:id="0" w:name="_GoBack"/>
+      <w:bookmarkEnd w:id="0"/>
+      <w:r>
+        <w:rPr>
+          <w:rFonts w:ascii="Arial" w:eastAsia="Times New Roman" w:hAnsi="Arial" w:cs="Arial"/>
+          <w:color w:val="000000"/>
+          <w:highlight w:val="yellow"/>
           <w:lang w:eastAsia="pt-BR"/>
         </w:rPr>
         <w:t xml:space="preserve">[X] </w:t>
@@ -2837,6 +3005,7 @@
           <w:rFonts w:ascii="Arial" w:eastAsia="Times New Roman" w:hAnsi="Arial" w:cs="Arial"/>
           <w:i/>
           <w:color w:val="000000"/>
+          <w:highlight w:val="yellow"/>
           <w:lang w:eastAsia="pt-BR"/>
         </w:rPr>
         <w:t xml:space="preserve">Energy </w:t>
@@ -2847,6 +3016,7 @@
           <w:rFonts w:ascii="Arial" w:eastAsia="Times New Roman" w:hAnsi="Arial" w:cs="Arial"/>
           <w:i/>
           <w:color w:val="000000"/>
+          <w:highlight w:val="yellow"/>
           <w:lang w:eastAsia="pt-BR"/>
         </w:rPr>
         <w:t>Harvesting</w:t>
@@ -2857,6 +3027,7 @@
           <w:rFonts w:ascii="Arial" w:eastAsia="Times New Roman" w:hAnsi="Arial" w:cs="Arial"/>
           <w:i/>
           <w:color w:val="000000"/>
+          <w:highlight w:val="yellow"/>
           <w:lang w:eastAsia="pt-BR"/>
         </w:rPr>
         <w:t xml:space="preserve"> Wireless Power for </w:t>
@@ -2867,6 +3038,7 @@
           <w:rFonts w:ascii="Arial" w:eastAsia="Times New Roman" w:hAnsi="Arial" w:cs="Arial"/>
           <w:i/>
           <w:color w:val="000000"/>
+          <w:highlight w:val="yellow"/>
           <w:lang w:eastAsia="pt-BR"/>
         </w:rPr>
         <w:t>the</w:t>
@@ -2877,6 +3049,7 @@
           <w:rFonts w:ascii="Arial" w:eastAsia="Times New Roman" w:hAnsi="Arial" w:cs="Arial"/>
           <w:i/>
           <w:color w:val="000000"/>
+          <w:highlight w:val="yellow"/>
           <w:lang w:eastAsia="pt-BR"/>
         </w:rPr>
         <w:t xml:space="preserve"> Internet </w:t>
@@ -2887,6 +3060,7 @@
           <w:rFonts w:ascii="Arial" w:eastAsia="Times New Roman" w:hAnsi="Arial" w:cs="Arial"/>
           <w:i/>
           <w:color w:val="000000"/>
+          <w:highlight w:val="yellow"/>
           <w:lang w:eastAsia="pt-BR"/>
         </w:rPr>
         <w:t>of</w:t>
@@ -2897,16 +3071,18 @@
           <w:rFonts w:ascii="Arial" w:eastAsia="Times New Roman" w:hAnsi="Arial" w:cs="Arial"/>
           <w:i/>
           <w:color w:val="000000"/>
-          <w:lang w:eastAsia="pt-BR"/>
-        </w:rPr>
-        <w:t xml:space="preserve"> </w:t>
-      </w:r>
-      <w:proofErr w:type="spellStart"/>
-      <w:r>
-        <w:rPr>
-          <w:rFonts w:ascii="Arial" w:eastAsia="Times New Roman" w:hAnsi="Arial" w:cs="Arial"/>
-          <w:i/>
-          <w:color w:val="000000"/>
+          <w:highlight w:val="yellow"/>
+          <w:lang w:eastAsia="pt-BR"/>
+        </w:rPr>
+        <w:t xml:space="preserve"> </w:t>
+      </w:r>
+      <w:proofErr w:type="spellStart"/>
+      <w:r>
+        <w:rPr>
+          <w:rFonts w:ascii="Arial" w:eastAsia="Times New Roman" w:hAnsi="Arial" w:cs="Arial"/>
+          <w:i/>
+          <w:color w:val="000000"/>
+          <w:highlight w:val="yellow"/>
           <w:lang w:eastAsia="pt-BR"/>
         </w:rPr>
         <w:t>Things</w:t>
@@ -2917,6 +3093,7 @@
           <w:rFonts w:ascii="Arial" w:eastAsia="Times New Roman" w:hAnsi="Arial" w:cs="Arial"/>
           <w:i/>
           <w:color w:val="000000"/>
+          <w:highlight w:val="yellow"/>
           <w:lang w:eastAsia="pt-BR"/>
         </w:rPr>
         <w:t xml:space="preserve">. </w:t>
@@ -2926,6 +3103,7 @@
         <w:rPr>
           <w:rFonts w:ascii="Arial" w:eastAsia="Times New Roman" w:hAnsi="Arial" w:cs="Arial"/>
           <w:color w:val="000000"/>
+          <w:highlight w:val="yellow"/>
           <w:lang w:eastAsia="pt-BR"/>
         </w:rPr>
         <w:t>Enocean</w:t>
@@ -2935,6 +3113,7 @@
         <w:rPr>
           <w:rFonts w:ascii="Arial" w:eastAsia="Times New Roman" w:hAnsi="Arial" w:cs="Arial"/>
           <w:color w:val="000000"/>
+          <w:highlight w:val="yellow"/>
           <w:lang w:eastAsia="pt-BR"/>
         </w:rPr>
         <w:t xml:space="preserve">, </w:t>
@@ -2944,6 +3123,7 @@
         <w:rPr>
           <w:rFonts w:ascii="Arial" w:eastAsia="Times New Roman" w:hAnsi="Arial" w:cs="Arial"/>
           <w:color w:val="000000"/>
+          <w:highlight w:val="yellow"/>
           <w:lang w:eastAsia="pt-BR"/>
         </w:rPr>
         <w:t>Agosto</w:t>
@@ -2953,6 +3133,7 @@
         <w:rPr>
           <w:rFonts w:ascii="Arial" w:eastAsia="Times New Roman" w:hAnsi="Arial" w:cs="Arial"/>
           <w:color w:val="000000"/>
+          <w:highlight w:val="yellow"/>
           <w:lang w:eastAsia="pt-BR"/>
         </w:rPr>
         <w:t xml:space="preserve"> de 2015</w:t>
@@ -2965,13 +3146,15 @@
           <w:rFonts w:ascii="Times New Roman" w:eastAsia="Times New Roman" w:hAnsi="Times New Roman" w:cs="Times New Roman"/>
           <w:sz w:val="24"/>
           <w:szCs w:val="24"/>
-          <w:lang w:eastAsia="pt-BR"/>
-        </w:rPr>
-      </w:pPr>
-      <w:r>
-        <w:rPr>
-          <w:rFonts w:ascii="Arial" w:eastAsia="Times New Roman" w:hAnsi="Arial" w:cs="Arial"/>
-          <w:color w:val="000000"/>
+          <w:highlight w:val="yellow"/>
+          <w:lang w:eastAsia="pt-BR"/>
+        </w:rPr>
+      </w:pPr>
+      <w:r>
+        <w:rPr>
+          <w:rFonts w:ascii="Arial" w:eastAsia="Times New Roman" w:hAnsi="Arial" w:cs="Arial"/>
+          <w:color w:val="000000"/>
+          <w:highlight w:val="yellow"/>
           <w:lang w:eastAsia="pt-BR"/>
         </w:rPr>
         <w:lastRenderedPageBreak/>
@@ -2982,6 +3165,7 @@
       <w:pPr>
         <w:spacing w:after="0"/>
         <w:rPr>
+          <w:highlight w:val="yellow"/>
           <w:lang w:eastAsia="pt-BR"/>
         </w:rPr>
       </w:pPr>
@@ -2991,6 +3175,7 @@
             <w:rStyle w:val="Hyperlink"/>
             <w:rFonts w:ascii="Arial" w:eastAsia="Times New Roman" w:hAnsi="Arial" w:cs="Arial"/>
             <w:szCs w:val="24"/>
+            <w:highlight w:val="yellow"/>
             <w:lang w:eastAsia="pt-BR"/>
           </w:rPr>
           <w:t>https://www.enocean.com/fileadmin/redaktion/pdf/white_paper/White_Paper_Internet_of_Things_EnOcean.pdf</w:t>
@@ -2998,6 +3183,7 @@
       </w:hyperlink>
       <w:r>
         <w:rPr>
+          <w:highlight w:val="yellow"/>
           <w:lang w:eastAsia="pt-BR"/>
         </w:rPr>
         <w:t xml:space="preserve"> </w:t>
@@ -3009,50 +3195,125 @@
         <w:rPr>
           <w:rFonts w:ascii="Arial" w:eastAsia="Times New Roman" w:hAnsi="Arial" w:cs="Arial"/>
           <w:color w:val="000000"/>
-          <w:lang w:eastAsia="pt-BR"/>
-        </w:rPr>
-      </w:pPr>
-      <w:r>
-        <w:rPr>
-          <w:rFonts w:ascii="Arial" w:eastAsia="Times New Roman" w:hAnsi="Arial" w:cs="Arial"/>
-          <w:color w:val="000000"/>
-          <w:lang w:eastAsia="pt-BR"/>
-        </w:rPr>
-        <w:t>Acesso em: 11</w:t>
-      </w:r>
-      <w:r>
-        <w:rPr>
-          <w:rFonts w:ascii="Arial" w:eastAsia="Times New Roman" w:hAnsi="Arial" w:cs="Arial"/>
-          <w:color w:val="000000"/>
-          <w:lang w:eastAsia="pt-BR"/>
-        </w:rPr>
-        <w:t>/0</w:t>
-      </w:r>
-      <w:r>
-        <w:rPr>
-          <w:rFonts w:ascii="Arial" w:eastAsia="Times New Roman" w:hAnsi="Arial" w:cs="Arial"/>
-          <w:color w:val="000000"/>
-          <w:lang w:eastAsia="pt-BR"/>
-        </w:rPr>
-        <w:t>7</w:t>
-      </w:r>
-      <w:bookmarkStart w:id="0" w:name="_GoBack"/>
-      <w:bookmarkEnd w:id="0"/>
-      <w:r>
-        <w:rPr>
-          <w:rFonts w:ascii="Arial" w:eastAsia="Times New Roman" w:hAnsi="Arial" w:cs="Arial"/>
-          <w:color w:val="000000"/>
-          <w:lang w:eastAsia="pt-BR"/>
-        </w:rPr>
-        <w:t>/2016</w:t>
-      </w:r>
-    </w:p>
-    <w:p>
-      <w:pPr>
-        <w:rPr>
-          <w:lang w:eastAsia="pt-BR"/>
-        </w:rPr>
-      </w:pPr>
+          <w:highlight w:val="yellow"/>
+          <w:lang w:eastAsia="pt-BR"/>
+        </w:rPr>
+      </w:pPr>
+      <w:r>
+        <w:rPr>
+          <w:rFonts w:ascii="Arial" w:eastAsia="Times New Roman" w:hAnsi="Arial" w:cs="Arial"/>
+          <w:color w:val="000000"/>
+          <w:highlight w:val="yellow"/>
+          <w:lang w:eastAsia="pt-BR"/>
+        </w:rPr>
+        <w:t>Acesso em: 11/07/2016</w:t>
+      </w:r>
+    </w:p>
+    <w:p>
+      <w:pPr>
+        <w:rPr>
+          <w:highlight w:val="yellow"/>
+          <w:lang w:eastAsia="pt-BR"/>
+        </w:rPr>
+      </w:pPr>
+    </w:p>
+    <w:p>
+      <w:pPr>
+        <w:spacing w:after="0"/>
+        <w:rPr>
+          <w:rFonts w:ascii="Arial" w:hAnsi="Arial" w:cs="Arial"/>
+          <w:highlight w:val="yellow"/>
+          <w:lang w:eastAsia="pt-BR"/>
+        </w:rPr>
+      </w:pPr>
+      <w:r>
+        <w:rPr>
+          <w:rFonts w:ascii="Arial" w:hAnsi="Arial" w:cs="Arial"/>
+          <w:highlight w:val="yellow"/>
+          <w:lang w:eastAsia="pt-BR"/>
+        </w:rPr>
+        <w:t xml:space="preserve">[X] PIRES, Paulo; DELICATO, Flavia; BATISTA, Thais; BARROS, Thomaz; CAVALCANTE, Everton; PITANGA, Marcelo: </w:t>
+      </w:r>
+      <w:r>
+        <w:rPr>
+          <w:rFonts w:ascii="Arial" w:hAnsi="Arial" w:cs="Arial"/>
+          <w:i/>
+          <w:highlight w:val="yellow"/>
+          <w:lang w:eastAsia="pt-BR"/>
+        </w:rPr>
+        <w:t>Plataformas para a Internet das Coisas</w:t>
+      </w:r>
+      <w:r>
+        <w:rPr>
+          <w:rFonts w:ascii="Arial" w:hAnsi="Arial" w:cs="Arial"/>
+          <w:highlight w:val="yellow"/>
+          <w:lang w:eastAsia="pt-BR"/>
+        </w:rPr>
+        <w:t>. SBRC, 2015.</w:t>
+      </w:r>
+    </w:p>
+    <w:p>
+      <w:pPr>
+        <w:spacing w:after="0"/>
+        <w:rPr>
+          <w:rFonts w:ascii="Arial" w:hAnsi="Arial" w:cs="Arial"/>
+          <w:highlight w:val="yellow"/>
+          <w:lang w:eastAsia="pt-BR"/>
+        </w:rPr>
+      </w:pPr>
+      <w:r>
+        <w:rPr>
+          <w:rFonts w:ascii="Arial" w:hAnsi="Arial" w:cs="Arial"/>
+          <w:highlight w:val="yellow"/>
+          <w:lang w:eastAsia="pt-BR"/>
+        </w:rPr>
+        <w:t>Disponível em:</w:t>
+      </w:r>
+    </w:p>
+    <w:p>
+      <w:pPr>
+        <w:spacing w:after="0"/>
+        <w:rPr>
+          <w:rFonts w:ascii="Arial" w:hAnsi="Arial" w:cs="Arial"/>
+          <w:highlight w:val="yellow"/>
+          <w:lang w:eastAsia="pt-BR"/>
+        </w:rPr>
+      </w:pPr>
+      <w:hyperlink r:id="rId13" w:history="1">
+        <w:r>
+          <w:rPr>
+            <w:rStyle w:val="Hyperlink"/>
+            <w:rFonts w:ascii="Arial" w:hAnsi="Arial" w:cs="Arial"/>
+            <w:highlight w:val="yellow"/>
+            <w:lang w:eastAsia="pt-BR"/>
+          </w:rPr>
+          <w:t>http://sbrc2015.ufes.br/wp-content/uploads/Ch3.pdf</w:t>
+        </w:r>
+      </w:hyperlink>
+      <w:r>
+        <w:rPr>
+          <w:rFonts w:ascii="Arial" w:hAnsi="Arial" w:cs="Arial"/>
+          <w:highlight w:val="yellow"/>
+          <w:lang w:eastAsia="pt-BR"/>
+        </w:rPr>
+        <w:t xml:space="preserve"> </w:t>
+      </w:r>
+    </w:p>
+    <w:p>
+      <w:pPr>
+        <w:rPr>
+          <w:rFonts w:ascii="Arial" w:hAnsi="Arial" w:cs="Arial"/>
+          <w:lang w:eastAsia="pt-BR"/>
+        </w:rPr>
+      </w:pPr>
+      <w:r>
+        <w:rPr>
+          <w:rFonts w:ascii="Arial" w:hAnsi="Arial" w:cs="Arial"/>
+          <w:highlight w:val="yellow"/>
+          <w:lang w:eastAsia="pt-BR"/>
+        </w:rPr>
+        <w:t>Acesso em: 12/07/2016</w:t>
+      </w:r>
     </w:p>
     <w:sectPr>
       <w:pgSz w:w="11906" w:h="16838"/>
